--- a/Тимерханов Ю.А. резюме.docx
+++ b/Тимерханов Ю.А. резюме.docx
@@ -1446,6 +1446,24 @@
         <w:t>Xgboost</w:t>
       </w:r>
       <w:proofErr w:type="spellEnd"/>
+    </w:p>
+    <w:p>
+      <w:pPr>
+        <w:pStyle w:val="ArrowBlueBullets"/>
+        <w:numPr>
+          <w:ilvl w:val="0"/>
+          <w:numId w:val="35"/>
+        </w:numPr>
+        <w:rPr>
+          <w:lang w:val="ru-RU"/>
+        </w:rPr>
+      </w:pPr>
+      <w:r>
+        <w:rPr>
+          <w:lang w:val="ru-RU"/>
+        </w:rPr>
+        <w:t>Занимаюсь самостоятельным обучением основ статистики и методам анализа данных.</w:t>
+      </w:r>
     </w:p>
     <w:p>
       <w:pPr>
@@ -2397,7 +2415,7 @@
           <w:b w:val="0"/>
           <w:bCs w:val="0"/>
           <w:sz w:val="20"/>
-          <w:lang w:val="ru-RU"/>
+          <w:lang w:val="en-GB"/>
         </w:rPr>
       </w:pPr>
     </w:p>
@@ -3116,27 +3134,7 @@
                 <w:szCs w:val="18"/>
                 <w:lang w:val="ru-RU"/>
               </w:rPr>
-              <w:t>Разработаны, отлажены и доведены про ПРОМ стендов</w:t>
-            </w:r>
-            <w:r>
-              <w:rPr>
-                <w:rFonts w:ascii="Tahoma" w:hAnsi="Tahoma" w:cs="Tahoma"/>
-                <w:color w:val="595959"/>
-                <w:sz w:val="18"/>
-                <w:szCs w:val="18"/>
-                <w:lang w:val="ru-RU"/>
-              </w:rPr>
-              <w:t xml:space="preserve"> с</w:t>
-            </w:r>
-            <w:r>
-              <w:rPr>
-                <w:rFonts w:ascii="Tahoma" w:hAnsi="Tahoma" w:cs="Tahoma"/>
-                <w:color w:val="595959"/>
-                <w:sz w:val="18"/>
-                <w:szCs w:val="18"/>
-                <w:lang w:val="ru-RU"/>
-              </w:rPr>
-              <w:t xml:space="preserve"> согласованием профильных подразделений продукты БД </w:t>
+              <w:t xml:space="preserve">Разработаны, отлажены и доведены про ПРОМ стендов с согласованием профильных подразделений продукты БД </w:t>
             </w:r>
             <w:proofErr w:type="spellStart"/>
             <w:r>
@@ -3315,17 +3313,7 @@
                 <w:szCs w:val="18"/>
                 <w:lang w:val="ru-RU"/>
               </w:rPr>
-              <w:t xml:space="preserve"> для </w:t>
-            </w:r>
-            <w:r>
-              <w:rPr>
-                <w:rFonts w:ascii="Tahoma" w:hAnsi="Tahoma" w:cs="Tahoma"/>
-                <w:color w:val="595959"/>
-                <w:sz w:val="18"/>
-                <w:szCs w:val="18"/>
-                <w:lang w:val="ru-RU"/>
-              </w:rPr>
-              <w:t>вновь создаваемых БД</w:t>
+              <w:t xml:space="preserve"> для вновь создаваемых БД</w:t>
             </w:r>
             <w:r>
               <w:rPr>
@@ -3389,7 +3377,6 @@
                 <w:color w:val="595959"/>
                 <w:sz w:val="18"/>
                 <w:szCs w:val="18"/>
-                <w:lang w:val="ru-RU"/>
               </w:rPr>
             </w:pPr>
             <w:r>
@@ -3408,37 +3395,14 @@
               </w:rPr>
               <w:t xml:space="preserve">Git, Python, </w:t>
             </w:r>
-            <w:proofErr w:type="spellStart"/>
-            <w:r>
-              <w:rPr>
-                <w:color w:val="595959"/>
-                <w:sz w:val="18"/>
-                <w:szCs w:val="18"/>
-                <w:lang w:val="ru-RU"/>
-              </w:rPr>
-              <w:t>Bitbucket</w:t>
-            </w:r>
-            <w:proofErr w:type="spellEnd"/>
-            <w:r>
-              <w:rPr>
-                <w:color w:val="595959"/>
-                <w:sz w:val="18"/>
-                <w:szCs w:val="18"/>
-                <w:lang w:val="ru-RU"/>
-              </w:rPr>
-              <w:t xml:space="preserve">, </w:t>
-            </w:r>
-            <w:proofErr w:type="spellStart"/>
-            <w:r>
-              <w:rPr>
-                <w:color w:val="595959"/>
-                <w:sz w:val="18"/>
-                <w:szCs w:val="18"/>
-                <w:lang w:val="ru-RU"/>
-              </w:rPr>
-              <w:t>Jira</w:t>
-            </w:r>
-            <w:proofErr w:type="spellEnd"/>
+            <w:r>
+              <w:rPr>
+                <w:color w:val="595959"/>
+                <w:sz w:val="18"/>
+                <w:szCs w:val="18"/>
+              </w:rPr>
+              <w:t>Bitbucket, Jira</w:t>
+            </w:r>
           </w:p>
           <w:p>
             <w:pPr>
@@ -3899,15 +3863,7 @@
                 <w:sz w:val="18"/>
                 <w:szCs w:val="18"/>
               </w:rPr>
-              <w:t>Git</w:t>
-            </w:r>
-            <w:r>
-              <w:rPr>
-                <w:color w:val="595959"/>
-                <w:sz w:val="18"/>
-                <w:szCs w:val="18"/>
-              </w:rPr>
-              <w:t>lab</w:t>
+              <w:t>Gitlab</w:t>
             </w:r>
             <w:r>
               <w:rPr>
@@ -4366,27 +4322,7 @@
                 <w:szCs w:val="18"/>
                 <w:lang w:val="ru-RU"/>
               </w:rPr>
-              <w:t xml:space="preserve">Разрабатывал концепцию разделению полномочий и стандарты </w:t>
-            </w:r>
-            <w:r>
-              <w:rPr>
-                <w:rFonts w:ascii="Tahoma" w:hAnsi="Tahoma" w:cs="Tahoma"/>
-                <w:color w:val="595959"/>
-                <w:sz w:val="18"/>
-                <w:szCs w:val="18"/>
-                <w:lang w:val="ru-RU"/>
-              </w:rPr>
-              <w:t>ролевой модели прикладных администраторов</w:t>
-            </w:r>
-            <w:r>
-              <w:rPr>
-                <w:rFonts w:ascii="Tahoma" w:hAnsi="Tahoma" w:cs="Tahoma"/>
-                <w:color w:val="595959"/>
-                <w:sz w:val="18"/>
-                <w:szCs w:val="18"/>
-                <w:lang w:val="ru-RU"/>
-              </w:rPr>
-              <w:t>.</w:t>
+              <w:t>Разрабатывал концепцию разделению полномочий и стандарты ролевой модели прикладных администраторов.</w:t>
             </w:r>
           </w:p>
           <w:p>
@@ -4408,27 +4344,7 @@
                 <w:szCs w:val="18"/>
                 <w:lang w:val="ru-RU"/>
               </w:rPr>
-              <w:t xml:space="preserve">Брал в анализ </w:t>
-            </w:r>
-            <w:r>
-              <w:rPr>
-                <w:rFonts w:ascii="Tahoma" w:hAnsi="Tahoma" w:cs="Tahoma"/>
-                <w:color w:val="595959"/>
-                <w:sz w:val="18"/>
-                <w:szCs w:val="18"/>
-                <w:lang w:val="ru-RU"/>
-              </w:rPr>
-              <w:t>самые сложные заявки по проблемам производительности, в том числе на стендах НТ</w:t>
-            </w:r>
-            <w:r>
-              <w:rPr>
-                <w:rFonts w:ascii="Tahoma" w:hAnsi="Tahoma" w:cs="Tahoma"/>
-                <w:color w:val="595959"/>
-                <w:sz w:val="18"/>
-                <w:szCs w:val="18"/>
-                <w:lang w:val="ru-RU"/>
-              </w:rPr>
-              <w:t>.</w:t>
+              <w:t>Брал в анализ самые сложные заявки по проблемам производительности, в том числе на стендах НТ.</w:t>
             </w:r>
           </w:p>
           <w:p>
@@ -4560,15 +4476,7 @@
                 <w:sz w:val="18"/>
                 <w:szCs w:val="18"/>
               </w:rPr>
-              <w:t>Standby</w:t>
-            </w:r>
-            <w:r>
-              <w:rPr>
-                <w:color w:val="595959"/>
-                <w:sz w:val="18"/>
-                <w:szCs w:val="18"/>
-              </w:rPr>
-              <w:t xml:space="preserve"> </w:t>
+              <w:t xml:space="preserve">Standby </w:t>
             </w:r>
             <w:r>
               <w:rPr>
@@ -6486,19 +6394,7 @@
                       <w:szCs w:val="18"/>
                       <w:lang w:val="ru-RU" w:eastAsia="ru-RU"/>
                     </w:rPr>
-                    <w:t>УЦ и д</w:t>
-                  </w:r>
-                  <w:r>
-                    <w:rPr>
-                      <w:rFonts w:ascii="Tahoma" w:hAnsi="Tahoma" w:cs="Tahoma"/>
-                      <w:b/>
-                      <w:bCs/>
-                      <w:color w:val="595959"/>
-                      <w:sz w:val="18"/>
-                      <w:szCs w:val="18"/>
-                      <w:lang w:val="ru-RU" w:eastAsia="ru-RU"/>
-                    </w:rPr>
-                    <w:t>ата получения</w:t>
+                    <w:t>УЦ и дата получения</w:t>
                   </w:r>
                   <w:r>
                     <w:rPr>
@@ -6712,7 +6608,7 @@
                 <w:color w:val="595959"/>
                 <w:sz w:val="18"/>
                 <w:szCs w:val="18"/>
-                <w:lang w:val="ru-RU" w:eastAsia="ru-RU"/>
+                <w:lang w:eastAsia="ru-RU"/>
               </w:rPr>
             </w:pPr>
           </w:p>
@@ -6817,18 +6713,7 @@
                       <w:shd w:val="clear" w:color="auto" w:fill="FFFFFF"/>
                       <w:lang w:val="en-US"/>
                     </w:rPr>
-                    <w:t xml:space="preserve">Oracle Database 11g: </w:t>
-                  </w:r>
-                  <w:r>
-                    <w:rPr>
-                      <w:rFonts w:ascii="Tahoma" w:hAnsi="Tahoma" w:cs="Tahoma"/>
-                      <w:color w:val="202124"/>
-                      <w:sz w:val="18"/>
-                      <w:szCs w:val="18"/>
-                      <w:shd w:val="clear" w:color="auto" w:fill="FFFFFF"/>
-                      <w:lang w:val="en-US"/>
-                    </w:rPr>
-                    <w:t>Performance Tuning</w:t>
+                    <w:t>Oracle Database 11g: Performance Tuning</w:t>
                   </w:r>
                 </w:p>
               </w:tc>
@@ -7078,7 +6963,7 @@
                 <w:color w:val="595959"/>
                 <w:sz w:val="18"/>
                 <w:szCs w:val="18"/>
-                <w:lang w:val="ru-RU" w:eastAsia="ru-RU"/>
+                <w:lang w:eastAsia="ru-RU"/>
               </w:rPr>
             </w:pPr>
           </w:p>
@@ -7183,18 +7068,7 @@
                       <w:shd w:val="clear" w:color="auto" w:fill="FFFFFF"/>
                       <w:lang w:val="en-US"/>
                     </w:rPr>
-                    <w:t xml:space="preserve">Oracle Database 11g: </w:t>
-                  </w:r>
-                  <w:r>
-                    <w:rPr>
-                      <w:rFonts w:ascii="Tahoma" w:hAnsi="Tahoma" w:cs="Tahoma"/>
-                      <w:color w:val="202124"/>
-                      <w:sz w:val="18"/>
-                      <w:szCs w:val="18"/>
-                      <w:shd w:val="clear" w:color="auto" w:fill="FFFFFF"/>
-                      <w:lang w:val="en-US"/>
-                    </w:rPr>
-                    <w:t>RAC and Grid Infrastructure</w:t>
+                    <w:t>Oracle Database 11g: RAC and Grid Infrastructure</w:t>
                   </w:r>
                 </w:p>
               </w:tc>
@@ -7287,17 +7161,7 @@
                       <w:szCs w:val="18"/>
                       <w:lang w:val="en-US" w:eastAsia="ru-RU"/>
                     </w:rPr>
-                    <w:t xml:space="preserve">, </w:t>
-                  </w:r>
-                  <w:r>
-                    <w:rPr>
-                      <w:rFonts w:ascii="Tahoma" w:hAnsi="Tahoma" w:cs="Tahoma"/>
-                      <w:color w:val="595959"/>
-                      <w:sz w:val="18"/>
-                      <w:szCs w:val="18"/>
-                      <w:lang w:val="en-US" w:eastAsia="ru-RU"/>
-                    </w:rPr>
-                    <w:t>28</w:t>
+                    <w:t>, 28</w:t>
                   </w:r>
                   <w:r>
                     <w:rPr>
@@ -7337,17 +7201,7 @@
                       <w:szCs w:val="18"/>
                       <w:lang w:val="en-US" w:eastAsia="ru-RU"/>
                     </w:rPr>
-                    <w:t>1</w:t>
-                  </w:r>
-                  <w:r>
-                    <w:rPr>
-                      <w:rFonts w:ascii="Tahoma" w:hAnsi="Tahoma" w:cs="Tahoma"/>
-                      <w:color w:val="595959"/>
-                      <w:sz w:val="18"/>
-                      <w:szCs w:val="18"/>
-                      <w:lang w:val="en-US" w:eastAsia="ru-RU"/>
-                    </w:rPr>
-                    <w:t>2</w:t>
+                    <w:t>12</w:t>
                   </w:r>
                 </w:p>
               </w:tc>
@@ -7669,17 +7523,7 @@
                 <w:szCs w:val="18"/>
                 <w:lang w:val="en-US" w:eastAsia="ru-RU"/>
               </w:rPr>
-              <w:t xml:space="preserve">, </w:t>
-            </w:r>
-            <w:r>
-              <w:rPr>
-                <w:rFonts w:ascii="Tahoma" w:hAnsi="Tahoma" w:cs="Tahoma"/>
-                <w:color w:val="595959"/>
-                <w:sz w:val="18"/>
-                <w:szCs w:val="18"/>
-                <w:lang w:val="en-US" w:eastAsia="ru-RU"/>
-              </w:rPr>
-              <w:t>21</w:t>
+              <w:t>, 21</w:t>
             </w:r>
             <w:r>
               <w:rPr>
@@ -11037,6 +10881,7 @@
   <w:style w:type="character" w:default="1" w:styleId="DefaultParagraphFont">
     <w:name w:val="Default Paragraph Font"/>
     <w:uiPriority w:val="1"/>
+    <w:semiHidden/>
     <w:unhideWhenUsed/>
   </w:style>
   <w:style w:type="table" w:default="1" w:styleId="TableNormal">
@@ -12174,7 +12019,7 @@
 </file>
 
 <file path=customXml/itemProps1.xml><?xml version="1.0" encoding="utf-8"?>
-<ds:datastoreItem xmlns:ds="http://schemas.openxmlformats.org/officeDocument/2006/customXml" ds:itemID="{163BF36C-69B9-4257-89FF-0F2654DB169A}">
+<ds:datastoreItem xmlns:ds="http://schemas.openxmlformats.org/officeDocument/2006/customXml" ds:itemID="{CD91EC8A-37AF-47F6-9798-A9DBC9D31E87}">
   <ds:schemaRefs>
     <ds:schemaRef ds:uri="http://schemas.openxmlformats.org/officeDocument/2006/bibliography"/>
   </ds:schemaRefs>

--- a/Тимерханов Ю.А. резюме.docx
+++ b/Тимерханов Ю.А. резюме.docx
@@ -1462,7 +1462,31 @@
         <w:rPr>
           <w:lang w:val="ru-RU"/>
         </w:rPr>
-        <w:t>Занимаюсь самостоятельным обучением основ статистики и методам анализа данных.</w:t>
+        <w:t xml:space="preserve">Занимаюсь самостоятельным обучением основ статистики и методам </w:t>
+      </w:r>
+      <w:r>
+        <w:t>DS</w:t>
+      </w:r>
+      <w:r>
+        <w:rPr>
+          <w:lang w:val="ru-RU"/>
+        </w:rPr>
+        <w:t xml:space="preserve"> </w:t>
+      </w:r>
+      <w:r>
+        <w:rPr>
+          <w:lang w:val="ru-RU"/>
+        </w:rPr>
+        <w:t xml:space="preserve">и </w:t>
+      </w:r>
+      <w:r>
+        <w:t>ML</w:t>
+      </w:r>
+      <w:r>
+        <w:rPr>
+          <w:lang w:val="ru-RU"/>
+        </w:rPr>
+        <w:t>.</w:t>
       </w:r>
     </w:p>
     <w:p>
@@ -12019,7 +12043,7 @@
 </file>
 
 <file path=customXml/itemProps1.xml><?xml version="1.0" encoding="utf-8"?>
-<ds:datastoreItem xmlns:ds="http://schemas.openxmlformats.org/officeDocument/2006/customXml" ds:itemID="{CD91EC8A-37AF-47F6-9798-A9DBC9D31E87}">
+<ds:datastoreItem xmlns:ds="http://schemas.openxmlformats.org/officeDocument/2006/customXml" ds:itemID="{3896B1D6-B87A-466F-99B7-DB7F2F91B1D5}">
   <ds:schemaRefs>
     <ds:schemaRef ds:uri="http://schemas.openxmlformats.org/officeDocument/2006/bibliography"/>
   </ds:schemaRefs>

--- a/Тимерханов Ю.А. резюме.docx
+++ b/Тимерханов Ю.А. резюме.docx
@@ -1452,48 +1452,6 @@
         <w:pStyle w:val="ArrowBlueBullets"/>
         <w:numPr>
           <w:ilvl w:val="0"/>
-          <w:numId w:val="35"/>
-        </w:numPr>
-        <w:rPr>
-          <w:lang w:val="ru-RU"/>
-        </w:rPr>
-      </w:pPr>
-      <w:r>
-        <w:rPr>
-          <w:lang w:val="ru-RU"/>
-        </w:rPr>
-        <w:t xml:space="preserve">Занимаюсь самостоятельным обучением основ статистики и методам </w:t>
-      </w:r>
-      <w:r>
-        <w:t>DS</w:t>
-      </w:r>
-      <w:r>
-        <w:rPr>
-          <w:lang w:val="ru-RU"/>
-        </w:rPr>
-        <w:t xml:space="preserve"> </w:t>
-      </w:r>
-      <w:r>
-        <w:rPr>
-          <w:lang w:val="ru-RU"/>
-        </w:rPr>
-        <w:t xml:space="preserve">и </w:t>
-      </w:r>
-      <w:r>
-        <w:t>ML</w:t>
-      </w:r>
-      <w:r>
-        <w:rPr>
-          <w:lang w:val="ru-RU"/>
-        </w:rPr>
-        <w:t>.</w:t>
-      </w:r>
-    </w:p>
-    <w:p>
-      <w:pPr>
-        <w:pStyle w:val="ArrowBlueBullets"/>
-        <w:numPr>
-          <w:ilvl w:val="0"/>
           <w:numId w:val="0"/>
         </w:numPr>
         <w:ind w:left="454"/>
@@ -1673,29 +1631,7 @@
           <w:shd w:val="clear" w:color="auto" w:fill="FFFFFF"/>
           <w:lang w:val="ru-RU"/>
         </w:rPr>
-        <w:t xml:space="preserve">Уральский федеральный университет им. </w:t>
-      </w:r>
-      <w:proofErr w:type="gramStart"/>
-      <w:r>
-        <w:rPr>
-          <w:rFonts w:ascii="Tahoma" w:hAnsi="Tahoma" w:cs="Tahoma"/>
-          <w:color w:val="3B3838" w:themeColor="background2" w:themeShade="40"/>
-          <w:sz w:val="20"/>
-          <w:shd w:val="clear" w:color="auto" w:fill="FFFFFF"/>
-          <w:lang w:val="ru-RU"/>
-        </w:rPr>
-        <w:t>Б.Н.</w:t>
-      </w:r>
-      <w:proofErr w:type="gramEnd"/>
-      <w:r>
-        <w:rPr>
-          <w:rFonts w:ascii="Tahoma" w:hAnsi="Tahoma" w:cs="Tahoma"/>
-          <w:color w:val="3B3838" w:themeColor="background2" w:themeShade="40"/>
-          <w:sz w:val="20"/>
-          <w:shd w:val="clear" w:color="auto" w:fill="FFFFFF"/>
-          <w:lang w:val="ru-RU"/>
-        </w:rPr>
-        <w:t xml:space="preserve"> Ельцина</w:t>
+        <w:t>Уральский федеральный университет им. Б.Н. Ельцина</w:t>
       </w:r>
       <w:r>
         <w:rPr>
@@ -4346,7 +4282,7 @@
                 <w:szCs w:val="18"/>
                 <w:lang w:val="ru-RU"/>
               </w:rPr>
-              <w:t>Разрабатывал концепцию разделению полномочий и стандарты ролевой модели прикладных администраторов.</w:t>
+              <w:t>Разработал концепцию разделению полномочий и стандарты ролевой модели прикладных администраторов.</w:t>
             </w:r>
           </w:p>
           <w:p>
@@ -4368,7 +4304,7 @@
                 <w:szCs w:val="18"/>
                 <w:lang w:val="ru-RU"/>
               </w:rPr>
-              <w:t>Брал в анализ самые сложные заявки по проблемам производительности, в том числе на стендах НТ.</w:t>
+              <w:t>Анализ самых сложных кейсов, в том числе по проблемам производительности на стендах НТ.</w:t>
             </w:r>
           </w:p>
           <w:p>
@@ -12043,7 +11979,7 @@
 </file>
 
 <file path=customXml/itemProps1.xml><?xml version="1.0" encoding="utf-8"?>
-<ds:datastoreItem xmlns:ds="http://schemas.openxmlformats.org/officeDocument/2006/customXml" ds:itemID="{3896B1D6-B87A-466F-99B7-DB7F2F91B1D5}">
+<ds:datastoreItem xmlns:ds="http://schemas.openxmlformats.org/officeDocument/2006/customXml" ds:itemID="{B1E50A1A-35AD-40E6-AAFB-0501DC2402DB}">
   <ds:schemaRefs>
     <ds:schemaRef ds:uri="http://schemas.openxmlformats.org/officeDocument/2006/bibliography"/>
   </ds:schemaRefs>

--- a/Тимерханов Ю.А. резюме.docx
+++ b/Тимерханов Ю.А. резюме.docx
@@ -1118,40 +1118,7 @@
               <w:rPr>
                 <w:lang w:val="ru-RU"/>
               </w:rPr>
-              <w:t xml:space="preserve">, </w:t>
-            </w:r>
-            <w:r>
-              <w:rPr>
-                <w:lang w:val="ru-RU"/>
-              </w:rPr>
-              <w:t>уме</w:t>
-            </w:r>
-            <w:r>
-              <w:rPr>
-                <w:lang w:val="ru-RU"/>
-              </w:rPr>
-              <w:t>ю</w:t>
-            </w:r>
-            <w:r>
-              <w:rPr>
-                <w:lang w:val="ru-RU"/>
-              </w:rPr>
-              <w:t xml:space="preserve"> писать </w:t>
-            </w:r>
-            <w:r>
-              <w:rPr>
-                <w:lang w:val="ru-RU"/>
-              </w:rPr>
-              <w:t xml:space="preserve">сложные </w:t>
-            </w:r>
-            <w:r>
-              <w:t>SQL</w:t>
-            </w:r>
-            <w:r>
-              <w:rPr>
-                <w:lang w:val="ru-RU"/>
-              </w:rPr>
-              <w:t xml:space="preserve"> запросы</w:t>
+              <w:t>.</w:t>
             </w:r>
           </w:p>
           <w:p>
@@ -1316,7 +1283,103 @@
         <w:rPr>
           <w:lang w:val="ru-RU"/>
         </w:rPr>
-        <w:t xml:space="preserve">Умение писать сложные </w:t>
+        <w:t>У</w:t>
+      </w:r>
+      <w:r>
+        <w:rPr>
+          <w:lang w:val="ru-RU"/>
+        </w:rPr>
+        <w:t>ме</w:t>
+      </w:r>
+      <w:r>
+        <w:rPr>
+          <w:lang w:val="ru-RU"/>
+        </w:rPr>
+        <w:t>ю</w:t>
+      </w:r>
+      <w:r>
+        <w:rPr>
+          <w:lang w:val="ru-RU"/>
+        </w:rPr>
+        <w:t xml:space="preserve"> писать </w:t>
+      </w:r>
+      <w:r>
+        <w:rPr>
+          <w:lang w:val="ru-RU"/>
+        </w:rPr>
+        <w:t xml:space="preserve">сложные </w:t>
+      </w:r>
+      <w:r>
+        <w:t>SQL</w:t>
+      </w:r>
+      <w:r>
+        <w:rPr>
+          <w:lang w:val="ru-RU"/>
+        </w:rPr>
+        <w:t xml:space="preserve"> запросы</w:t>
+      </w:r>
+    </w:p>
+    <w:p>
+      <w:pPr>
+        <w:pStyle w:val="ArrowBlueBullets"/>
+        <w:numPr>
+          <w:ilvl w:val="0"/>
+          <w:numId w:val="35"/>
+        </w:numPr>
+        <w:rPr>
+          <w:lang w:val="ru-RU"/>
+        </w:rPr>
+      </w:pPr>
+      <w:r>
+        <w:rPr>
+          <w:lang w:val="ru-RU"/>
+        </w:rPr>
+        <w:t xml:space="preserve">Опыт программирования </w:t>
+      </w:r>
+      <w:r>
+        <w:t>Python</w:t>
+      </w:r>
+      <w:r>
+        <w:rPr>
+          <w:lang w:val="ru-RU"/>
+        </w:rPr>
+        <w:t>.</w:t>
+      </w:r>
+    </w:p>
+    <w:p>
+      <w:pPr>
+        <w:pStyle w:val="ArrowBlueBullets"/>
+        <w:numPr>
+          <w:ilvl w:val="0"/>
+          <w:numId w:val="35"/>
+        </w:numPr>
+        <w:rPr>
+          <w:lang w:val="ru-RU"/>
+        </w:rPr>
+      </w:pPr>
+      <w:r>
+        <w:rPr>
+          <w:lang w:val="ru-RU"/>
+        </w:rPr>
+        <w:t>Понимаю принципы проектирования и работы комплексных автоматизированных систем.</w:t>
+      </w:r>
+    </w:p>
+    <w:p>
+      <w:pPr>
+        <w:pStyle w:val="ArrowBlueBullets"/>
+        <w:numPr>
+          <w:ilvl w:val="0"/>
+          <w:numId w:val="35"/>
+        </w:numPr>
+        <w:rPr>
+          <w:lang w:val="ru-RU"/>
+        </w:rPr>
+      </w:pPr>
+      <w:r>
+        <w:rPr>
+          <w:lang w:val="ru-RU"/>
+        </w:rPr>
+        <w:t xml:space="preserve">Умею писать сложные </w:t>
       </w:r>
       <w:r>
         <w:t>playbook</w:t>
@@ -1358,10 +1421,7 @@
         <w:rPr>
           <w:lang w:val="ru-RU"/>
         </w:rPr>
-        <w:t xml:space="preserve">Опыт программирования </w:t>
-      </w:r>
-      <w:r>
-        <w:t>Python</w:t>
+        <w:t>Знание библиотек для работы и анализа данных</w:t>
       </w:r>
       <w:r>
         <w:rPr>
@@ -1369,83 +1429,6 @@
         </w:rPr>
         <w:t>.</w:t>
       </w:r>
-    </w:p>
-    <w:p>
-      <w:pPr>
-        <w:pStyle w:val="ArrowBlueBullets"/>
-        <w:numPr>
-          <w:ilvl w:val="0"/>
-          <w:numId w:val="35"/>
-        </w:numPr>
-        <w:rPr>
-          <w:lang w:val="ru-RU"/>
-        </w:rPr>
-      </w:pPr>
-      <w:r>
-        <w:rPr>
-          <w:lang w:val="ru-RU"/>
-        </w:rPr>
-        <w:t xml:space="preserve">Знание основных библиотек для работы и анализа данных: </w:t>
-      </w:r>
-      <w:r>
-        <w:t>pandas</w:t>
-      </w:r>
-      <w:r>
-        <w:rPr>
-          <w:lang w:val="ru-RU"/>
-        </w:rPr>
-        <w:t xml:space="preserve">, </w:t>
-      </w:r>
-      <w:proofErr w:type="spellStart"/>
-      <w:r>
-        <w:rPr>
-          <w:lang w:val="ru-RU"/>
-        </w:rPr>
-        <w:t>seaborn</w:t>
-      </w:r>
-      <w:proofErr w:type="spellEnd"/>
-      <w:r>
-        <w:rPr>
-          <w:lang w:val="ru-RU"/>
-        </w:rPr>
-        <w:t xml:space="preserve">, </w:t>
-      </w:r>
-      <w:proofErr w:type="spellStart"/>
-      <w:r>
-        <w:rPr>
-          <w:lang w:val="ru-RU"/>
-        </w:rPr>
-        <w:t>matplotlib</w:t>
-      </w:r>
-      <w:proofErr w:type="spellEnd"/>
-      <w:r>
-        <w:rPr>
-          <w:lang w:val="ru-RU"/>
-        </w:rPr>
-        <w:t xml:space="preserve">, </w:t>
-      </w:r>
-      <w:proofErr w:type="spellStart"/>
-      <w:r>
-        <w:rPr>
-          <w:lang w:val="ru-RU"/>
-        </w:rPr>
-        <w:t>sklearn</w:t>
-      </w:r>
-      <w:proofErr w:type="spellEnd"/>
-      <w:r>
-        <w:rPr>
-          <w:lang w:val="ru-RU"/>
-        </w:rPr>
-        <w:t xml:space="preserve">, </w:t>
-      </w:r>
-      <w:proofErr w:type="spellStart"/>
-      <w:r>
-        <w:rPr>
-          <w:lang w:val="en-GB"/>
-        </w:rPr>
-        <w:t>Xgboost</w:t>
-      </w:r>
-      <w:proofErr w:type="spellEnd"/>
     </w:p>
     <w:p>
       <w:pPr>
@@ -1631,7 +1614,29 @@
           <w:shd w:val="clear" w:color="auto" w:fill="FFFFFF"/>
           <w:lang w:val="ru-RU"/>
         </w:rPr>
-        <w:t>Уральский федеральный университет им. Б.Н. Ельцина</w:t>
+        <w:t xml:space="preserve">Уральский федеральный университет им. </w:t>
+      </w:r>
+      <w:proofErr w:type="gramStart"/>
+      <w:r>
+        <w:rPr>
+          <w:rFonts w:ascii="Tahoma" w:hAnsi="Tahoma" w:cs="Tahoma"/>
+          <w:color w:val="3B3838" w:themeColor="background2" w:themeShade="40"/>
+          <w:sz w:val="20"/>
+          <w:shd w:val="clear" w:color="auto" w:fill="FFFFFF"/>
+          <w:lang w:val="ru-RU"/>
+        </w:rPr>
+        <w:t>Б.Н.</w:t>
+      </w:r>
+      <w:proofErr w:type="gramEnd"/>
+      <w:r>
+        <w:rPr>
+          <w:rFonts w:ascii="Tahoma" w:hAnsi="Tahoma" w:cs="Tahoma"/>
+          <w:color w:val="3B3838" w:themeColor="background2" w:themeShade="40"/>
+          <w:sz w:val="20"/>
+          <w:shd w:val="clear" w:color="auto" w:fill="FFFFFF"/>
+          <w:lang w:val="ru-RU"/>
+        </w:rPr>
+        <w:t xml:space="preserve"> Ельцина</w:t>
       </w:r>
       <w:r>
         <w:rPr>
@@ -1828,6 +1833,7 @@
                       <w:szCs w:val="18"/>
                       <w:lang w:val="ru-RU" w:eastAsia="ru-RU"/>
                     </w:rPr>
+                    <w:lastRenderedPageBreak/>
                     <w:t>Названи</w:t>
                   </w:r>
                   <w:r>
@@ -1921,7 +1927,6 @@
                       <w:szCs w:val="18"/>
                       <w:lang w:val="ru-RU" w:eastAsia="ru-RU"/>
                     </w:rPr>
-                    <w:lastRenderedPageBreak/>
                     <w:t>Дата получения</w:t>
                   </w:r>
                   <w:r>
@@ -2845,7 +2850,16 @@
                 <w:szCs w:val="18"/>
                 <w:lang w:val="ru-RU"/>
               </w:rPr>
-              <w:t>Январь 2015 – Июнь 2018</w:t>
+              <w:t xml:space="preserve">Январь 2015 – </w:t>
+            </w:r>
+            <w:r>
+              <w:rPr>
+                <w:rFonts w:ascii="Tahoma" w:hAnsi="Tahoma" w:cs="Tahoma"/>
+                <w:sz w:val="18"/>
+                <w:szCs w:val="18"/>
+                <w:lang w:val="ru-RU"/>
+              </w:rPr>
+              <w:t>настоящее время</w:t>
             </w:r>
           </w:p>
         </w:tc>
@@ -2920,7 +2934,7 @@
                 <w:szCs w:val="18"/>
                 <w:lang w:val="ru-RU"/>
               </w:rPr>
-              <w:t>Главный</w:t>
+              <w:t>Ведущий</w:t>
             </w:r>
             <w:r>
               <w:rPr>
@@ -2938,7 +2952,7 @@
                 <w:szCs w:val="18"/>
                 <w:lang w:val="ru-RU"/>
               </w:rPr>
-              <w:t>инженер</w:t>
+              <w:t>эксперт</w:t>
             </w:r>
             <w:r>
               <w:rPr>
@@ -3791,6 +3805,7 @@
                 <w:szCs w:val="18"/>
                 <w:lang w:val="ru-RU" w:eastAsia="ru-RU"/>
               </w:rPr>
+              <w:lastRenderedPageBreak/>
               <w:t>Продукты и технологии:</w:t>
             </w:r>
           </w:p>
@@ -3883,7 +3898,6 @@
                 <w:sz w:val="18"/>
                 <w:szCs w:val="18"/>
               </w:rPr>
-              <w:lastRenderedPageBreak/>
               <w:t>RedHat 6, Solaris 11, IBM AIX</w:t>
             </w:r>
           </w:p>
@@ -3959,6 +3973,7 @@
                 <w:lang w:val="ru-RU"/>
               </w:rPr>
             </w:pPr>
+            <w:proofErr w:type="gramStart"/>
             <w:r>
               <w:rPr>
                 <w:rFonts w:ascii="Tahoma" w:hAnsi="Tahoma" w:cs="Tahoma"/>
@@ -3979,6 +3994,7 @@
               </w:rPr>
               <w:t>АО Сбербанк</w:t>
             </w:r>
+            <w:proofErr w:type="gramEnd"/>
             <w:r>
               <w:rPr>
                 <w:rFonts w:ascii="Tahoma" w:hAnsi="Tahoma" w:cs="Tahoma"/>
@@ -5704,6 +5720,7 @@
                 <w:szCs w:val="18"/>
                 <w:lang w:val="ru-RU" w:eastAsia="ru-RU"/>
               </w:rPr>
+              <w:lastRenderedPageBreak/>
               <w:t>Период</w:t>
             </w:r>
             <w:r>
@@ -5784,7 +5801,6 @@
                 <w:szCs w:val="18"/>
                 <w:lang w:val="ru-RU" w:eastAsia="ru-RU"/>
               </w:rPr>
-              <w:lastRenderedPageBreak/>
               <w:t>Позиция</w:t>
             </w:r>
             <w:r>
@@ -6136,6 +6152,972 @@
         </w:rPr>
         <w:t>Курсы:</w:t>
       </w:r>
+    </w:p>
+    <w:tbl>
+      <w:tblPr>
+        <w:tblW w:w="10207" w:type="dxa"/>
+        <w:jc w:val="center"/>
+        <w:tblBorders>
+          <w:top w:val="single" w:sz="4" w:space="0" w:color="BDD6EE"/>
+          <w:left w:val="single" w:sz="4" w:space="0" w:color="BDD6EE"/>
+          <w:bottom w:val="single" w:sz="4" w:space="0" w:color="BDD6EE"/>
+          <w:right w:val="single" w:sz="4" w:space="0" w:color="BDD6EE"/>
+          <w:insideH w:val="single" w:sz="4" w:space="0" w:color="BDD6EE"/>
+          <w:insideV w:val="single" w:sz="4" w:space="0" w:color="BDD6EE"/>
+        </w:tblBorders>
+        <w:tblLayout w:type="fixed"/>
+        <w:tblCellMar>
+          <w:top w:w="86" w:type="dxa"/>
+          <w:left w:w="144" w:type="dxa"/>
+          <w:bottom w:w="86" w:type="dxa"/>
+          <w:right w:w="28" w:type="dxa"/>
+        </w:tblCellMar>
+        <w:tblLook w:val="04A0" w:firstRow="1" w:lastRow="0" w:firstColumn="1" w:lastColumn="0" w:noHBand="0" w:noVBand="1"/>
+      </w:tblPr>
+      <w:tblGrid>
+        <w:gridCol w:w="2958"/>
+        <w:gridCol w:w="7249"/>
+      </w:tblGrid>
+      <w:tr>
+        <w:trPr>
+          <w:trHeight w:val="284"/>
+          <w:jc w:val="center"/>
+        </w:trPr>
+        <w:tc>
+          <w:tcPr>
+            <w:tcW w:w="2958" w:type="dxa"/>
+            <w:vAlign w:val="center"/>
+          </w:tcPr>
+          <w:p>
+            <w:pPr>
+              <w:pStyle w:val="Description"/>
+              <w:spacing w:before="0" w:after="0"/>
+              <w:jc w:val="left"/>
+              <w:rPr>
+                <w:rFonts w:ascii="Tahoma" w:hAnsi="Tahoma" w:cs="Tahoma"/>
+                <w:color w:val="595959"/>
+                <w:sz w:val="18"/>
+                <w:szCs w:val="18"/>
+                <w:lang w:eastAsia="ru-RU"/>
+              </w:rPr>
+            </w:pPr>
+            <w:r>
+              <w:rPr>
+                <w:rFonts w:ascii="Tahoma" w:hAnsi="Tahoma" w:cs="Tahoma"/>
+                <w:b/>
+                <w:bCs/>
+                <w:color w:val="595959"/>
+                <w:sz w:val="18"/>
+                <w:szCs w:val="18"/>
+                <w:lang w:val="ru-RU" w:eastAsia="ru-RU"/>
+              </w:rPr>
+              <w:t>Название</w:t>
+            </w:r>
+            <w:r>
+              <w:rPr>
+                <w:rFonts w:ascii="Tahoma" w:hAnsi="Tahoma" w:cs="Tahoma"/>
+                <w:b/>
+                <w:bCs/>
+                <w:color w:val="595959"/>
+                <w:sz w:val="18"/>
+                <w:szCs w:val="18"/>
+                <w:lang w:eastAsia="ru-RU"/>
+              </w:rPr>
+              <w:t>:</w:t>
+            </w:r>
+          </w:p>
+        </w:tc>
+        <w:tc>
+          <w:tcPr>
+            <w:tcW w:w="7249" w:type="dxa"/>
+            <w:vAlign w:val="center"/>
+          </w:tcPr>
+          <w:p>
+            <w:pPr>
+              <w:pStyle w:val="Description"/>
+              <w:spacing w:before="0" w:after="0"/>
+              <w:jc w:val="left"/>
+              <w:rPr>
+                <w:rFonts w:ascii="Tahoma" w:hAnsi="Tahoma" w:cs="Tahoma"/>
+                <w:color w:val="595959"/>
+                <w:sz w:val="18"/>
+                <w:szCs w:val="18"/>
+                <w:lang w:val="en-US" w:eastAsia="ru-RU"/>
+              </w:rPr>
+            </w:pPr>
+            <w:r>
+              <w:rPr>
+                <w:rFonts w:ascii="Tahoma" w:hAnsi="Tahoma" w:cs="Tahoma"/>
+                <w:color w:val="202124"/>
+                <w:sz w:val="18"/>
+                <w:szCs w:val="18"/>
+                <w:shd w:val="clear" w:color="auto" w:fill="FFFFFF"/>
+                <w:lang w:val="en-US"/>
+              </w:rPr>
+              <w:t>Reboot DS</w:t>
+            </w:r>
+          </w:p>
+        </w:tc>
+      </w:tr>
+      <w:tr>
+        <w:trPr>
+          <w:trHeight w:val="284"/>
+          <w:jc w:val="center"/>
+        </w:trPr>
+        <w:tc>
+          <w:tcPr>
+            <w:tcW w:w="2958" w:type="dxa"/>
+            <w:vAlign w:val="center"/>
+          </w:tcPr>
+          <w:p>
+            <w:pPr>
+              <w:pStyle w:val="Description"/>
+              <w:spacing w:before="0" w:after="0"/>
+              <w:ind w:left="6"/>
+              <w:jc w:val="left"/>
+              <w:rPr>
+                <w:rFonts w:ascii="Tahoma" w:hAnsi="Tahoma" w:cs="Tahoma"/>
+                <w:b/>
+                <w:bCs/>
+                <w:color w:val="595959"/>
+                <w:sz w:val="18"/>
+                <w:szCs w:val="18"/>
+                <w:lang w:val="ru-RU" w:eastAsia="ru-RU"/>
+              </w:rPr>
+            </w:pPr>
+            <w:r>
+              <w:rPr>
+                <w:rFonts w:ascii="Tahoma" w:hAnsi="Tahoma" w:cs="Tahoma"/>
+                <w:b/>
+                <w:bCs/>
+                <w:color w:val="595959"/>
+                <w:sz w:val="18"/>
+                <w:szCs w:val="18"/>
+                <w:lang w:val="ru-RU" w:eastAsia="ru-RU"/>
+              </w:rPr>
+              <w:t>УЦ и дата получения</w:t>
+            </w:r>
+            <w:r>
+              <w:rPr>
+                <w:rFonts w:ascii="Tahoma" w:hAnsi="Tahoma" w:cs="Tahoma"/>
+                <w:b/>
+                <w:bCs/>
+                <w:color w:val="595959"/>
+                <w:sz w:val="18"/>
+                <w:szCs w:val="18"/>
+                <w:lang w:eastAsia="ru-RU"/>
+              </w:rPr>
+              <w:t>:</w:t>
+            </w:r>
+          </w:p>
+        </w:tc>
+        <w:tc>
+          <w:tcPr>
+            <w:tcW w:w="7249" w:type="dxa"/>
+            <w:vAlign w:val="center"/>
+          </w:tcPr>
+          <w:p>
+            <w:pPr>
+              <w:pStyle w:val="Description"/>
+              <w:spacing w:before="0" w:after="0"/>
+              <w:jc w:val="left"/>
+              <w:rPr>
+                <w:rFonts w:ascii="Tahoma" w:hAnsi="Tahoma" w:cs="Tahoma"/>
+                <w:color w:val="595959"/>
+                <w:sz w:val="18"/>
+                <w:szCs w:val="18"/>
+                <w:lang w:val="ru-RU" w:eastAsia="ru-RU"/>
+              </w:rPr>
+            </w:pPr>
+            <w:r>
+              <w:rPr>
+                <w:rFonts w:ascii="Tahoma" w:hAnsi="Tahoma" w:cs="Tahoma"/>
+                <w:color w:val="595959"/>
+                <w:sz w:val="18"/>
+                <w:szCs w:val="18"/>
+                <w:lang w:val="ru-RU" w:eastAsia="ru-RU"/>
+              </w:rPr>
+              <w:t>Корпоративный университет Сбербанка</w:t>
+            </w:r>
+          </w:p>
+        </w:tc>
+      </w:tr>
+      <w:tr>
+        <w:trPr>
+          <w:trHeight w:val="284"/>
+          <w:jc w:val="center"/>
+        </w:trPr>
+        <w:tc>
+          <w:tcPr>
+            <w:tcW w:w="2958" w:type="dxa"/>
+            <w:vAlign w:val="center"/>
+          </w:tcPr>
+          <w:p>
+            <w:pPr>
+              <w:pStyle w:val="Description"/>
+              <w:spacing w:before="0" w:after="0"/>
+              <w:jc w:val="left"/>
+              <w:rPr>
+                <w:rFonts w:ascii="Tahoma" w:hAnsi="Tahoma" w:cs="Tahoma"/>
+                <w:color w:val="595959"/>
+                <w:sz w:val="18"/>
+                <w:szCs w:val="18"/>
+                <w:lang w:eastAsia="ru-RU"/>
+              </w:rPr>
+            </w:pPr>
+            <w:r>
+              <w:rPr>
+                <w:rFonts w:ascii="Tahoma" w:hAnsi="Tahoma" w:cs="Tahoma"/>
+                <w:b/>
+                <w:bCs/>
+                <w:color w:val="595959"/>
+                <w:sz w:val="18"/>
+                <w:szCs w:val="18"/>
+                <w:lang w:val="ru-RU" w:eastAsia="ru-RU"/>
+              </w:rPr>
+              <w:t>Достижения:</w:t>
+            </w:r>
+          </w:p>
+        </w:tc>
+        <w:tc>
+          <w:tcPr>
+            <w:tcW w:w="7249" w:type="dxa"/>
+            <w:vAlign w:val="center"/>
+          </w:tcPr>
+          <w:p>
+            <w:pPr>
+              <w:pStyle w:val="Description"/>
+              <w:spacing w:before="0" w:after="0"/>
+              <w:jc w:val="left"/>
+              <w:rPr>
+                <w:rFonts w:ascii="Tahoma" w:hAnsi="Tahoma" w:cs="Tahoma"/>
+                <w:color w:val="595959"/>
+                <w:sz w:val="20"/>
+                <w:lang w:val="ru-RU" w:eastAsia="ru-RU"/>
+              </w:rPr>
+            </w:pPr>
+            <w:r>
+              <w:rPr>
+                <w:rFonts w:ascii="Tahoma" w:hAnsi="Tahoma" w:cs="Tahoma"/>
+                <w:color w:val="595959"/>
+                <w:sz w:val="20"/>
+                <w:lang w:val="ru-RU" w:eastAsia="ru-RU"/>
+              </w:rPr>
+              <w:t xml:space="preserve">Закончил поток с наивысшим баллом среду участников. Персональный проект: </w:t>
+            </w:r>
+            <w:hyperlink r:id="rId14" w:history="1">
+              <w:r>
+                <w:rPr>
+                  <w:rStyle w:val="Hyperlink"/>
+                  <w:rFonts w:ascii="Tahoma" w:hAnsi="Tahoma" w:cs="Tahoma"/>
+                  <w:sz w:val="20"/>
+                  <w:lang w:val="ru-RU" w:eastAsia="ru-RU"/>
+                </w:rPr>
+                <w:t>https://github.com/yatimerkhanov/database_trends</w:t>
+              </w:r>
+            </w:hyperlink>
+            <w:r>
+              <w:rPr>
+                <w:rFonts w:ascii="Tahoma" w:hAnsi="Tahoma" w:cs="Tahoma"/>
+                <w:color w:val="595959"/>
+                <w:sz w:val="20"/>
+                <w:lang w:val="ru-RU" w:eastAsia="ru-RU"/>
+              </w:rPr>
+              <w:t xml:space="preserve"> </w:t>
+            </w:r>
+          </w:p>
+        </w:tc>
+      </w:tr>
+    </w:tbl>
+    <w:p>
+      <w:pPr>
+        <w:pStyle w:val="Title"/>
+        <w:spacing w:after="120"/>
+        <w:jc w:val="left"/>
+        <w:rPr>
+          <w:rFonts w:ascii="Tahoma" w:hAnsi="Tahoma" w:cs="Tahoma"/>
+          <w:b w:val="0"/>
+          <w:color w:val="3B3838" w:themeColor="background2" w:themeShade="40"/>
+          <w:sz w:val="24"/>
+          <w:szCs w:val="24"/>
+          <w:lang w:val="ru-RU"/>
+        </w:rPr>
+      </w:pPr>
+    </w:p>
+    <w:tbl>
+      <w:tblPr>
+        <w:tblW w:w="10207" w:type="dxa"/>
+        <w:jc w:val="center"/>
+        <w:tblBorders>
+          <w:top w:val="single" w:sz="4" w:space="0" w:color="BDD6EE"/>
+          <w:left w:val="single" w:sz="4" w:space="0" w:color="BDD6EE"/>
+          <w:bottom w:val="single" w:sz="4" w:space="0" w:color="BDD6EE"/>
+          <w:right w:val="single" w:sz="4" w:space="0" w:color="BDD6EE"/>
+          <w:insideH w:val="single" w:sz="4" w:space="0" w:color="BDD6EE"/>
+          <w:insideV w:val="single" w:sz="4" w:space="0" w:color="BDD6EE"/>
+        </w:tblBorders>
+        <w:tblLayout w:type="fixed"/>
+        <w:tblCellMar>
+          <w:top w:w="86" w:type="dxa"/>
+          <w:left w:w="144" w:type="dxa"/>
+          <w:bottom w:w="86" w:type="dxa"/>
+          <w:right w:w="28" w:type="dxa"/>
+        </w:tblCellMar>
+        <w:tblLook w:val="04A0" w:firstRow="1" w:lastRow="0" w:firstColumn="1" w:lastColumn="0" w:noHBand="0" w:noVBand="1"/>
+      </w:tblPr>
+      <w:tblGrid>
+        <w:gridCol w:w="2958"/>
+        <w:gridCol w:w="7249"/>
+      </w:tblGrid>
+      <w:tr>
+        <w:trPr>
+          <w:trHeight w:val="284"/>
+          <w:jc w:val="center"/>
+        </w:trPr>
+        <w:tc>
+          <w:tcPr>
+            <w:tcW w:w="2958" w:type="dxa"/>
+            <w:vAlign w:val="center"/>
+          </w:tcPr>
+          <w:p>
+            <w:pPr>
+              <w:pStyle w:val="Description"/>
+              <w:spacing w:before="0" w:after="0"/>
+              <w:jc w:val="left"/>
+              <w:rPr>
+                <w:rFonts w:ascii="Tahoma" w:hAnsi="Tahoma" w:cs="Tahoma"/>
+                <w:color w:val="595959"/>
+                <w:sz w:val="18"/>
+                <w:szCs w:val="18"/>
+                <w:lang w:eastAsia="ru-RU"/>
+              </w:rPr>
+            </w:pPr>
+            <w:r>
+              <w:rPr>
+                <w:rFonts w:ascii="Tahoma" w:hAnsi="Tahoma" w:cs="Tahoma"/>
+                <w:b/>
+                <w:bCs/>
+                <w:color w:val="595959"/>
+                <w:sz w:val="18"/>
+                <w:szCs w:val="18"/>
+                <w:lang w:val="ru-RU" w:eastAsia="ru-RU"/>
+              </w:rPr>
+              <w:t>Название</w:t>
+            </w:r>
+            <w:r>
+              <w:rPr>
+                <w:rFonts w:ascii="Tahoma" w:hAnsi="Tahoma" w:cs="Tahoma"/>
+                <w:b/>
+                <w:bCs/>
+                <w:color w:val="595959"/>
+                <w:sz w:val="18"/>
+                <w:szCs w:val="18"/>
+                <w:lang w:eastAsia="ru-RU"/>
+              </w:rPr>
+              <w:t>:</w:t>
+            </w:r>
+          </w:p>
+        </w:tc>
+        <w:tc>
+          <w:tcPr>
+            <w:tcW w:w="7249" w:type="dxa"/>
+            <w:vAlign w:val="center"/>
+          </w:tcPr>
+          <w:p>
+            <w:pPr>
+              <w:pStyle w:val="Description"/>
+              <w:spacing w:before="0" w:after="0"/>
+              <w:jc w:val="left"/>
+              <w:rPr>
+                <w:rFonts w:ascii="Tahoma" w:hAnsi="Tahoma" w:cs="Tahoma"/>
+                <w:color w:val="595959"/>
+                <w:sz w:val="18"/>
+                <w:szCs w:val="18"/>
+                <w:lang w:val="ru-RU" w:eastAsia="ru-RU"/>
+              </w:rPr>
+            </w:pPr>
+            <w:proofErr w:type="spellStart"/>
+            <w:r>
+              <w:rPr>
+                <w:rFonts w:ascii="Tahoma" w:hAnsi="Tahoma" w:cs="Tahoma"/>
+                <w:color w:val="202124"/>
+                <w:sz w:val="18"/>
+                <w:szCs w:val="18"/>
+                <w:shd w:val="clear" w:color="auto" w:fill="FFFFFF"/>
+                <w:lang w:val="en-US"/>
+              </w:rPr>
+              <w:t>Stepik</w:t>
+            </w:r>
+            <w:proofErr w:type="spellEnd"/>
+            <w:r>
+              <w:rPr>
+                <w:rFonts w:ascii="Tahoma" w:hAnsi="Tahoma" w:cs="Tahoma"/>
+                <w:color w:val="202124"/>
+                <w:sz w:val="18"/>
+                <w:szCs w:val="18"/>
+                <w:shd w:val="clear" w:color="auto" w:fill="FFFFFF"/>
+                <w:lang w:val="ru-RU"/>
+              </w:rPr>
+              <w:t xml:space="preserve"> Введение в </w:t>
+            </w:r>
+            <w:proofErr w:type="spellStart"/>
+            <w:r>
+              <w:rPr>
+                <w:rFonts w:ascii="Tahoma" w:hAnsi="Tahoma" w:cs="Tahoma"/>
+                <w:color w:val="202124"/>
+                <w:sz w:val="18"/>
+                <w:szCs w:val="18"/>
+                <w:shd w:val="clear" w:color="auto" w:fill="FFFFFF"/>
+                <w:lang w:val="ru-RU"/>
+              </w:rPr>
+              <w:t>Data</w:t>
+            </w:r>
+            <w:proofErr w:type="spellEnd"/>
+            <w:r>
+              <w:rPr>
+                <w:rFonts w:ascii="Tahoma" w:hAnsi="Tahoma" w:cs="Tahoma"/>
+                <w:color w:val="202124"/>
+                <w:sz w:val="18"/>
+                <w:szCs w:val="18"/>
+                <w:shd w:val="clear" w:color="auto" w:fill="FFFFFF"/>
+                <w:lang w:val="ru-RU"/>
+              </w:rPr>
+              <w:t xml:space="preserve"> </w:t>
+            </w:r>
+            <w:proofErr w:type="spellStart"/>
+            <w:r>
+              <w:rPr>
+                <w:rFonts w:ascii="Tahoma" w:hAnsi="Tahoma" w:cs="Tahoma"/>
+                <w:color w:val="202124"/>
+                <w:sz w:val="18"/>
+                <w:szCs w:val="18"/>
+                <w:shd w:val="clear" w:color="auto" w:fill="FFFFFF"/>
+                <w:lang w:val="ru-RU"/>
+              </w:rPr>
+              <w:t>Science</w:t>
+            </w:r>
+            <w:proofErr w:type="spellEnd"/>
+            <w:r>
+              <w:rPr>
+                <w:rFonts w:ascii="Tahoma" w:hAnsi="Tahoma" w:cs="Tahoma"/>
+                <w:color w:val="202124"/>
+                <w:sz w:val="18"/>
+                <w:szCs w:val="18"/>
+                <w:shd w:val="clear" w:color="auto" w:fill="FFFFFF"/>
+                <w:lang w:val="ru-RU"/>
+              </w:rPr>
+              <w:t xml:space="preserve"> и машинное обучение</w:t>
+            </w:r>
+          </w:p>
+        </w:tc>
+      </w:tr>
+      <w:tr>
+        <w:trPr>
+          <w:trHeight w:val="284"/>
+          <w:jc w:val="center"/>
+        </w:trPr>
+        <w:tc>
+          <w:tcPr>
+            <w:tcW w:w="2958" w:type="dxa"/>
+            <w:vAlign w:val="center"/>
+          </w:tcPr>
+          <w:p>
+            <w:pPr>
+              <w:pStyle w:val="Description"/>
+              <w:spacing w:before="0" w:after="0"/>
+              <w:ind w:left="6"/>
+              <w:jc w:val="left"/>
+              <w:rPr>
+                <w:rFonts w:ascii="Tahoma" w:hAnsi="Tahoma" w:cs="Tahoma"/>
+                <w:b/>
+                <w:bCs/>
+                <w:color w:val="595959"/>
+                <w:sz w:val="18"/>
+                <w:szCs w:val="18"/>
+                <w:lang w:val="ru-RU" w:eastAsia="ru-RU"/>
+              </w:rPr>
+            </w:pPr>
+            <w:r>
+              <w:rPr>
+                <w:rFonts w:ascii="Tahoma" w:hAnsi="Tahoma" w:cs="Tahoma"/>
+                <w:b/>
+                <w:bCs/>
+                <w:color w:val="595959"/>
+                <w:sz w:val="18"/>
+                <w:szCs w:val="18"/>
+                <w:lang w:val="ru-RU" w:eastAsia="ru-RU"/>
+              </w:rPr>
+              <w:t>УЦ и дата получения</w:t>
+            </w:r>
+            <w:r>
+              <w:rPr>
+                <w:rFonts w:ascii="Tahoma" w:hAnsi="Tahoma" w:cs="Tahoma"/>
+                <w:b/>
+                <w:bCs/>
+                <w:color w:val="595959"/>
+                <w:sz w:val="18"/>
+                <w:szCs w:val="18"/>
+                <w:lang w:eastAsia="ru-RU"/>
+              </w:rPr>
+              <w:t>:</w:t>
+            </w:r>
+          </w:p>
+        </w:tc>
+        <w:tc>
+          <w:tcPr>
+            <w:tcW w:w="7249" w:type="dxa"/>
+            <w:vAlign w:val="center"/>
+          </w:tcPr>
+          <w:p>
+            <w:pPr>
+              <w:pStyle w:val="Description"/>
+              <w:spacing w:before="0" w:after="0"/>
+              <w:jc w:val="left"/>
+              <w:rPr>
+                <w:rFonts w:ascii="Tahoma" w:hAnsi="Tahoma" w:cs="Tahoma"/>
+                <w:color w:val="595959"/>
+                <w:sz w:val="18"/>
+                <w:szCs w:val="18"/>
+                <w:lang w:val="en-US" w:eastAsia="ru-RU"/>
+              </w:rPr>
+            </w:pPr>
+            <w:r>
+              <w:rPr>
+                <w:rFonts w:ascii="Tahoma" w:hAnsi="Tahoma" w:cs="Tahoma"/>
+                <w:color w:val="595959"/>
+                <w:sz w:val="18"/>
+                <w:szCs w:val="18"/>
+                <w:lang w:val="en-US" w:eastAsia="ru-RU"/>
+              </w:rPr>
+              <w:t>20</w:t>
+            </w:r>
+            <w:r>
+              <w:rPr>
+                <w:rFonts w:ascii="Tahoma" w:hAnsi="Tahoma" w:cs="Tahoma"/>
+                <w:color w:val="595959"/>
+                <w:sz w:val="18"/>
+                <w:szCs w:val="18"/>
+                <w:lang w:val="en-US" w:eastAsia="ru-RU"/>
+              </w:rPr>
+              <w:t>19</w:t>
+            </w:r>
+          </w:p>
+        </w:tc>
+      </w:tr>
+      <w:tr>
+        <w:trPr>
+          <w:trHeight w:val="284"/>
+          <w:jc w:val="center"/>
+        </w:trPr>
+        <w:tc>
+          <w:tcPr>
+            <w:tcW w:w="2958" w:type="dxa"/>
+            <w:vAlign w:val="center"/>
+          </w:tcPr>
+          <w:p>
+            <w:pPr>
+              <w:pStyle w:val="Description"/>
+              <w:spacing w:before="0" w:after="0"/>
+              <w:jc w:val="left"/>
+              <w:rPr>
+                <w:rFonts w:ascii="Tahoma" w:hAnsi="Tahoma" w:cs="Tahoma"/>
+                <w:color w:val="595959"/>
+                <w:sz w:val="18"/>
+                <w:szCs w:val="18"/>
+                <w:lang w:eastAsia="ru-RU"/>
+              </w:rPr>
+            </w:pPr>
+            <w:r>
+              <w:rPr>
+                <w:rFonts w:ascii="Tahoma" w:hAnsi="Tahoma" w:cs="Tahoma"/>
+                <w:b/>
+                <w:bCs/>
+                <w:color w:val="595959"/>
+                <w:sz w:val="18"/>
+                <w:szCs w:val="18"/>
+                <w:lang w:val="ru-RU" w:eastAsia="ru-RU"/>
+              </w:rPr>
+              <w:t>Файлы</w:t>
+            </w:r>
+            <w:r>
+              <w:rPr>
+                <w:rFonts w:ascii="Tahoma" w:hAnsi="Tahoma" w:cs="Tahoma"/>
+                <w:b/>
+                <w:bCs/>
+                <w:color w:val="595959"/>
+                <w:sz w:val="18"/>
+                <w:szCs w:val="18"/>
+                <w:lang w:val="ru-RU" w:eastAsia="ru-RU"/>
+              </w:rPr>
+              <w:t>:</w:t>
+            </w:r>
+          </w:p>
+        </w:tc>
+        <w:tc>
+          <w:tcPr>
+            <w:tcW w:w="7249" w:type="dxa"/>
+            <w:vAlign w:val="center"/>
+          </w:tcPr>
+          <w:p>
+            <w:pPr>
+              <w:pStyle w:val="Description"/>
+              <w:spacing w:before="0" w:after="0"/>
+              <w:jc w:val="left"/>
+              <w:rPr>
+                <w:rFonts w:ascii="Tahoma" w:hAnsi="Tahoma" w:cs="Tahoma"/>
+                <w:color w:val="595959"/>
+                <w:sz w:val="20"/>
+                <w:lang w:eastAsia="ru-RU"/>
+              </w:rPr>
+            </w:pPr>
+            <w:hyperlink r:id="rId15" w:history="1">
+              <w:r>
+                <w:rPr>
+                  <w:rStyle w:val="Hyperlink"/>
+                </w:rPr>
+                <w:t>https://github.com/yatimerkhanov/yatimerkhanov.github.io/blob/master/certificates/stepik-certificate-4852-8e67899.pdf</w:t>
+              </w:r>
+            </w:hyperlink>
+            <w:r>
+              <w:t xml:space="preserve"> </w:t>
+            </w:r>
+          </w:p>
+        </w:tc>
+      </w:tr>
+    </w:tbl>
+    <w:p>
+      <w:pPr>
+        <w:pStyle w:val="Title"/>
+        <w:spacing w:after="120"/>
+        <w:jc w:val="left"/>
+        <w:rPr>
+          <w:rFonts w:ascii="Tahoma" w:hAnsi="Tahoma" w:cs="Tahoma"/>
+          <w:b w:val="0"/>
+          <w:color w:val="3B3838" w:themeColor="background2" w:themeShade="40"/>
+          <w:sz w:val="24"/>
+          <w:szCs w:val="24"/>
+          <w:lang w:val="en-GB"/>
+        </w:rPr>
+      </w:pPr>
+    </w:p>
+    <w:tbl>
+      <w:tblPr>
+        <w:tblW w:w="10207" w:type="dxa"/>
+        <w:jc w:val="center"/>
+        <w:tblBorders>
+          <w:top w:val="single" w:sz="4" w:space="0" w:color="BDD6EE"/>
+          <w:left w:val="single" w:sz="4" w:space="0" w:color="BDD6EE"/>
+          <w:bottom w:val="single" w:sz="4" w:space="0" w:color="BDD6EE"/>
+          <w:right w:val="single" w:sz="4" w:space="0" w:color="BDD6EE"/>
+          <w:insideH w:val="single" w:sz="4" w:space="0" w:color="BDD6EE"/>
+          <w:insideV w:val="single" w:sz="4" w:space="0" w:color="BDD6EE"/>
+        </w:tblBorders>
+        <w:tblLayout w:type="fixed"/>
+        <w:tblCellMar>
+          <w:top w:w="86" w:type="dxa"/>
+          <w:left w:w="144" w:type="dxa"/>
+          <w:bottom w:w="86" w:type="dxa"/>
+          <w:right w:w="28" w:type="dxa"/>
+        </w:tblCellMar>
+        <w:tblLook w:val="04A0" w:firstRow="1" w:lastRow="0" w:firstColumn="1" w:lastColumn="0" w:noHBand="0" w:noVBand="1"/>
+      </w:tblPr>
+      <w:tblGrid>
+        <w:gridCol w:w="2958"/>
+        <w:gridCol w:w="7249"/>
+      </w:tblGrid>
+      <w:tr>
+        <w:trPr>
+          <w:trHeight w:val="284"/>
+          <w:jc w:val="center"/>
+        </w:trPr>
+        <w:tc>
+          <w:tcPr>
+            <w:tcW w:w="2958" w:type="dxa"/>
+            <w:vAlign w:val="center"/>
+          </w:tcPr>
+          <w:p>
+            <w:pPr>
+              <w:pStyle w:val="Description"/>
+              <w:spacing w:before="0" w:after="0"/>
+              <w:jc w:val="left"/>
+              <w:rPr>
+                <w:rFonts w:ascii="Tahoma" w:hAnsi="Tahoma" w:cs="Tahoma"/>
+                <w:color w:val="595959"/>
+                <w:sz w:val="18"/>
+                <w:szCs w:val="18"/>
+                <w:lang w:eastAsia="ru-RU"/>
+              </w:rPr>
+            </w:pPr>
+            <w:r>
+              <w:rPr>
+                <w:rFonts w:ascii="Tahoma" w:hAnsi="Tahoma" w:cs="Tahoma"/>
+                <w:b/>
+                <w:bCs/>
+                <w:color w:val="595959"/>
+                <w:sz w:val="18"/>
+                <w:szCs w:val="18"/>
+                <w:lang w:val="ru-RU" w:eastAsia="ru-RU"/>
+              </w:rPr>
+              <w:t>Название</w:t>
+            </w:r>
+            <w:r>
+              <w:rPr>
+                <w:rFonts w:ascii="Tahoma" w:hAnsi="Tahoma" w:cs="Tahoma"/>
+                <w:b/>
+                <w:bCs/>
+                <w:color w:val="595959"/>
+                <w:sz w:val="18"/>
+                <w:szCs w:val="18"/>
+                <w:lang w:eastAsia="ru-RU"/>
+              </w:rPr>
+              <w:t>:</w:t>
+            </w:r>
+          </w:p>
+        </w:tc>
+        <w:tc>
+          <w:tcPr>
+            <w:tcW w:w="7249" w:type="dxa"/>
+            <w:vAlign w:val="center"/>
+          </w:tcPr>
+          <w:p>
+            <w:pPr>
+              <w:pStyle w:val="Description"/>
+              <w:spacing w:before="0" w:after="0"/>
+              <w:jc w:val="left"/>
+              <w:rPr>
+                <w:rFonts w:ascii="Tahoma" w:hAnsi="Tahoma" w:cs="Tahoma"/>
+                <w:color w:val="595959"/>
+                <w:sz w:val="18"/>
+                <w:szCs w:val="18"/>
+                <w:lang w:val="ru-RU" w:eastAsia="ru-RU"/>
+              </w:rPr>
+            </w:pPr>
+            <w:proofErr w:type="spellStart"/>
+            <w:r>
+              <w:rPr>
+                <w:rFonts w:ascii="Tahoma" w:hAnsi="Tahoma" w:cs="Tahoma"/>
+                <w:color w:val="202124"/>
+                <w:sz w:val="18"/>
+                <w:szCs w:val="18"/>
+                <w:shd w:val="clear" w:color="auto" w:fill="FFFFFF"/>
+                <w:lang w:val="en-US"/>
+              </w:rPr>
+              <w:t>Stepik</w:t>
+            </w:r>
+            <w:proofErr w:type="spellEnd"/>
+            <w:r>
+              <w:rPr>
+                <w:rFonts w:ascii="Tahoma" w:hAnsi="Tahoma" w:cs="Tahoma"/>
+                <w:color w:val="202124"/>
+                <w:sz w:val="18"/>
+                <w:szCs w:val="18"/>
+                <w:shd w:val="clear" w:color="auto" w:fill="FFFFFF"/>
+                <w:lang w:val="en-US"/>
+              </w:rPr>
+              <w:t xml:space="preserve"> </w:t>
+            </w:r>
+            <w:r>
+              <w:rPr>
+                <w:rFonts w:ascii="Tahoma" w:hAnsi="Tahoma" w:cs="Tahoma"/>
+                <w:color w:val="202124"/>
+                <w:sz w:val="18"/>
+                <w:szCs w:val="18"/>
+                <w:shd w:val="clear" w:color="auto" w:fill="FFFFFF"/>
+                <w:lang w:val="ru-RU"/>
+              </w:rPr>
+              <w:t>Основы Статистики</w:t>
+            </w:r>
+          </w:p>
+        </w:tc>
+      </w:tr>
+      <w:tr>
+        <w:trPr>
+          <w:trHeight w:val="284"/>
+          <w:jc w:val="center"/>
+        </w:trPr>
+        <w:tc>
+          <w:tcPr>
+            <w:tcW w:w="2958" w:type="dxa"/>
+            <w:vAlign w:val="center"/>
+          </w:tcPr>
+          <w:p>
+            <w:pPr>
+              <w:pStyle w:val="Description"/>
+              <w:spacing w:before="0" w:after="0"/>
+              <w:ind w:left="6"/>
+              <w:jc w:val="left"/>
+              <w:rPr>
+                <w:rFonts w:ascii="Tahoma" w:hAnsi="Tahoma" w:cs="Tahoma"/>
+                <w:b/>
+                <w:bCs/>
+                <w:color w:val="595959"/>
+                <w:sz w:val="18"/>
+                <w:szCs w:val="18"/>
+                <w:lang w:val="ru-RU" w:eastAsia="ru-RU"/>
+              </w:rPr>
+            </w:pPr>
+            <w:r>
+              <w:rPr>
+                <w:rFonts w:ascii="Tahoma" w:hAnsi="Tahoma" w:cs="Tahoma"/>
+                <w:b/>
+                <w:bCs/>
+                <w:color w:val="595959"/>
+                <w:sz w:val="18"/>
+                <w:szCs w:val="18"/>
+                <w:lang w:val="ru-RU" w:eastAsia="ru-RU"/>
+              </w:rPr>
+              <w:t>УЦ и дата получения</w:t>
+            </w:r>
+            <w:r>
+              <w:rPr>
+                <w:rFonts w:ascii="Tahoma" w:hAnsi="Tahoma" w:cs="Tahoma"/>
+                <w:b/>
+                <w:bCs/>
+                <w:color w:val="595959"/>
+                <w:sz w:val="18"/>
+                <w:szCs w:val="18"/>
+                <w:lang w:eastAsia="ru-RU"/>
+              </w:rPr>
+              <w:t>:</w:t>
+            </w:r>
+          </w:p>
+        </w:tc>
+        <w:tc>
+          <w:tcPr>
+            <w:tcW w:w="7249" w:type="dxa"/>
+            <w:vAlign w:val="center"/>
+          </w:tcPr>
+          <w:p>
+            <w:pPr>
+              <w:pStyle w:val="Description"/>
+              <w:spacing w:before="0" w:after="0"/>
+              <w:jc w:val="left"/>
+              <w:rPr>
+                <w:rFonts w:ascii="Tahoma" w:hAnsi="Tahoma" w:cs="Tahoma"/>
+                <w:color w:val="595959"/>
+                <w:sz w:val="18"/>
+                <w:szCs w:val="18"/>
+                <w:lang w:val="en-US" w:eastAsia="ru-RU"/>
+              </w:rPr>
+            </w:pPr>
+            <w:r>
+              <w:rPr>
+                <w:rFonts w:ascii="Tahoma" w:hAnsi="Tahoma" w:cs="Tahoma"/>
+                <w:color w:val="595959"/>
+                <w:sz w:val="18"/>
+                <w:szCs w:val="18"/>
+                <w:lang w:val="en-US" w:eastAsia="ru-RU"/>
+              </w:rPr>
+              <w:t>20</w:t>
+            </w:r>
+            <w:r>
+              <w:rPr>
+                <w:rFonts w:ascii="Tahoma" w:hAnsi="Tahoma" w:cs="Tahoma"/>
+                <w:color w:val="595959"/>
+                <w:sz w:val="18"/>
+                <w:szCs w:val="18"/>
+                <w:lang w:val="en-US" w:eastAsia="ru-RU"/>
+              </w:rPr>
+              <w:t>19</w:t>
+            </w:r>
+          </w:p>
+        </w:tc>
+      </w:tr>
+      <w:tr>
+        <w:trPr>
+          <w:trHeight w:val="284"/>
+          <w:jc w:val="center"/>
+        </w:trPr>
+        <w:tc>
+          <w:tcPr>
+            <w:tcW w:w="2958" w:type="dxa"/>
+            <w:vAlign w:val="center"/>
+          </w:tcPr>
+          <w:p>
+            <w:pPr>
+              <w:pStyle w:val="Description"/>
+              <w:spacing w:before="0" w:after="0"/>
+              <w:jc w:val="left"/>
+              <w:rPr>
+                <w:rFonts w:ascii="Tahoma" w:hAnsi="Tahoma" w:cs="Tahoma"/>
+                <w:color w:val="595959"/>
+                <w:sz w:val="18"/>
+                <w:szCs w:val="18"/>
+                <w:lang w:eastAsia="ru-RU"/>
+              </w:rPr>
+            </w:pPr>
+            <w:r>
+              <w:rPr>
+                <w:rFonts w:ascii="Tahoma" w:hAnsi="Tahoma" w:cs="Tahoma"/>
+                <w:b/>
+                <w:bCs/>
+                <w:color w:val="595959"/>
+                <w:sz w:val="18"/>
+                <w:szCs w:val="18"/>
+                <w:lang w:val="ru-RU" w:eastAsia="ru-RU"/>
+              </w:rPr>
+              <w:t>Файлы</w:t>
+            </w:r>
+            <w:r>
+              <w:rPr>
+                <w:rFonts w:ascii="Tahoma" w:hAnsi="Tahoma" w:cs="Tahoma"/>
+                <w:b/>
+                <w:bCs/>
+                <w:color w:val="595959"/>
+                <w:sz w:val="18"/>
+                <w:szCs w:val="18"/>
+                <w:lang w:val="ru-RU" w:eastAsia="ru-RU"/>
+              </w:rPr>
+              <w:t>:</w:t>
+            </w:r>
+          </w:p>
+        </w:tc>
+        <w:tc>
+          <w:tcPr>
+            <w:tcW w:w="7249" w:type="dxa"/>
+            <w:vAlign w:val="center"/>
+          </w:tcPr>
+          <w:p>
+            <w:pPr>
+              <w:pStyle w:val="Description"/>
+              <w:spacing w:before="0" w:after="0"/>
+              <w:jc w:val="left"/>
+              <w:rPr>
+                <w:rFonts w:ascii="Tahoma" w:hAnsi="Tahoma" w:cs="Tahoma"/>
+                <w:color w:val="595959"/>
+                <w:sz w:val="20"/>
+                <w:lang w:eastAsia="ru-RU"/>
+              </w:rPr>
+            </w:pPr>
+            <w:hyperlink r:id="rId16" w:history="1">
+              <w:r>
+                <w:rPr>
+                  <w:rStyle w:val="Hyperlink"/>
+                </w:rPr>
+                <w:t>https://github.com/yatimerkhanov/yatimerkhanov.github.io/blob/master/certificates/stepik-certificate-76-bae9d9b.pdf</w:t>
+              </w:r>
+            </w:hyperlink>
+            <w:r>
+              <w:t xml:space="preserve"> </w:t>
+            </w:r>
+          </w:p>
+        </w:tc>
+      </w:tr>
+    </w:tbl>
+    <w:p>
+      <w:pPr>
+        <w:pStyle w:val="Title"/>
+        <w:spacing w:after="120"/>
+        <w:jc w:val="left"/>
+        <w:rPr>
+          <w:rFonts w:ascii="Tahoma" w:hAnsi="Tahoma" w:cs="Tahoma"/>
+          <w:b w:val="0"/>
+          <w:color w:val="3B3838" w:themeColor="background2" w:themeShade="40"/>
+          <w:sz w:val="24"/>
+          <w:szCs w:val="24"/>
+          <w:lang w:val="en-US"/>
+        </w:rPr>
+      </w:pPr>
     </w:p>
     <w:tbl>
       <w:tblPr>
@@ -6507,7 +7489,7 @@
                       <w:lang w:val="en-US" w:eastAsia="ru-RU"/>
                     </w:rPr>
                   </w:pPr>
-                  <w:hyperlink r:id="rId14" w:history="1">
+                  <w:hyperlink r:id="rId17" w:history="1">
                     <w:r>
                       <w:rPr>
                         <w:rStyle w:val="Hyperlink"/>
@@ -6897,7 +7879,7 @@
                       <w:lang w:val="en-US" w:eastAsia="ru-RU"/>
                     </w:rPr>
                   </w:pPr>
-                  <w:hyperlink r:id="rId15" w:history="1">
+                  <w:hyperlink r:id="rId18" w:history="1">
                     <w:r>
                       <w:rPr>
                         <w:rStyle w:val="Hyperlink"/>
@@ -7232,7 +8214,7 @@
                       <w:lang w:val="en-US" w:eastAsia="ru-RU"/>
                     </w:rPr>
                   </w:pPr>
-                  <w:hyperlink r:id="rId16" w:history="1">
+                  <w:hyperlink r:id="rId19" w:history="1">
                     <w:r>
                       <w:rPr>
                         <w:rStyle w:val="Hyperlink"/>
@@ -7329,6 +8311,7 @@
                 <w:szCs w:val="18"/>
                 <w:lang w:val="ru-RU" w:eastAsia="ru-RU"/>
               </w:rPr>
+              <w:lastRenderedPageBreak/>
               <w:t>Название</w:t>
             </w:r>
             <w:r>
@@ -7611,7 +8594,7 @@
                 <w:lang w:val="en-US" w:eastAsia="ru-RU"/>
               </w:rPr>
             </w:pPr>
-            <w:hyperlink r:id="rId17" w:history="1">
+            <w:hyperlink r:id="rId20" w:history="1">
               <w:r>
                 <w:rPr>
                   <w:rStyle w:val="Hyperlink"/>
@@ -7640,9 +8623,9 @@
       </w:pPr>
     </w:p>
     <w:sectPr>
-      <w:headerReference w:type="even" r:id="rId18"/>
-      <w:headerReference w:type="default" r:id="rId19"/>
-      <w:footerReference w:type="default" r:id="rId20"/>
+      <w:headerReference w:type="even" r:id="rId21"/>
+      <w:headerReference w:type="default" r:id="rId22"/>
+      <w:footerReference w:type="default" r:id="rId23"/>
       <w:type w:val="continuous"/>
       <w:pgSz w:w="11906" w:h="16838" w:code="9"/>
       <w:pgMar w:top="720" w:right="851" w:bottom="437" w:left="851" w:header="425" w:footer="686" w:gutter="0"/>
